--- a/Website Update.docx
+++ b/Website Update.docx
@@ -341,25 +341,7 @@
         <w:pStyle w:val="NoSpacing"/>
       </w:pPr>
       <w:r>
-        <w:t xml:space="preserve">We are a team of native English-speaking business and language specialists dedicated to helping both professionals and children succeed in English. Led by Michael Topp, </w:t>
-      </w:r>
-      <w:r>
-        <w:t xml:space="preserve">who has </w:t>
-      </w:r>
-      <w:r>
-        <w:t xml:space="preserve">over 20 years of teaching experience in Austria, </w:t>
-      </w:r>
-      <w:r>
-        <w:t xml:space="preserve">the team </w:t>
-      </w:r>
-      <w:r>
-        <w:t>combi</w:t>
-      </w:r>
-      <w:r>
-        <w:t>nes</w:t>
-      </w:r>
-      <w:r>
-        <w:t xml:space="preserve"> international expertise with a strong understanding of local needs.</w:t>
+        <w:t>We are a team of native English-speaking business and language specialists dedicated to helping both professionals and children succeed in English. Led by Michael Topp, who has over 20 years of teaching experience in Austria, the team combines international expertise with a strong understanding of local needs.</w:t>
       </w:r>
     </w:p>
     <w:p>
@@ -398,14 +380,7 @@
           <w:rFonts w:asciiTheme="minorHAnsi" w:hAnsiTheme="minorHAnsi"/>
           <w:color w:val="000000"/>
         </w:rPr>
-        <w:t>naturally</w:t>
-      </w:r>
-      <w:r>
-        <w:rPr>
-          <w:rFonts w:asciiTheme="minorHAnsi" w:hAnsiTheme="minorHAnsi"/>
-          <w:color w:val="000000"/>
-        </w:rPr>
-        <w:t xml:space="preserve"> at our summer camps </w:t>
+        <w:t xml:space="preserve">naturally at our summer camps </w:t>
       </w:r>
       <w:r>
         <w:rPr>
@@ -626,7 +601,22 @@
         <w:pStyle w:val="NoSpacing"/>
       </w:pPr>
       <w:r>
-        <w:t>This program is ideal for employees with a basic knowledge of English who want to strengthen their grammar and expand their vocabulary. The focus is on improving overall understanding and building a solid foundation for clear and effective workplace communication.</w:t>
+        <w:t>These</w:t>
+      </w:r>
+      <w:r>
+        <w:t xml:space="preserve"> program</w:t>
+      </w:r>
+      <w:r>
+        <w:t>s</w:t>
+      </w:r>
+      <w:r>
+        <w:t xml:space="preserve"> </w:t>
+      </w:r>
+      <w:r>
+        <w:t>are</w:t>
+      </w:r>
+      <w:r>
+        <w:t xml:space="preserve"> ideal for employees with a basic knowledge of English who want to strengthen their grammar and expand their vocabulary. The focus is on improving overall understanding and building a solid foundation for clear and effective workplace communication.</w:t>
       </w:r>
     </w:p>
     <w:p>
@@ -659,7 +649,10 @@
         <w:pStyle w:val="NoSpacing"/>
       </w:pPr>
       <w:r>
-        <w:t>Designed for professionals who already have a working knowledge of English and want to improve their communication skills in a business environment. Training focuses on key situations such as presentations, meetings, telephone calls, and negotiations. All courses are tailor-made to meet the specific needs and goals of each group or individual.</w:t>
+        <w:t xml:space="preserve">Designed for professionals who already have a working knowledge of English and want to improve their communication skills in a business environment. Training focuses on key situations such as presentations, meetings, telephone calls, and negotiations. All courses are tailor-made to meet the specific needs and goals </w:t>
+      </w:r>
+      <w:r>
+        <w:t>of the participants in each group.</w:t>
       </w:r>
     </w:p>
     <w:p>
@@ -809,7 +802,120 @@
         <w:pStyle w:val="NoSpacing"/>
       </w:pPr>
       <w:r>
-        <w:t>Dieses Programm eignet sich für Mitarbeitende mit grundlegenden Englischkenntnissen, die ihre Grammatik festigen und ihren Wortschatz erweitern möchten. Der Schwerpunkt liegt auf dem besseren Sprachverständnis und dem Aufbau einer soliden Basis für klare und effektive Kommunikation am Arbeitsplatz.</w:t>
+        <w:rPr>
+          <w:color w:val="000000"/>
+        </w:rPr>
+        <w:t>Diese Programme eignen sich ideal für</w:t>
+      </w:r>
+      <w:r>
+        <w:rPr>
+          <w:rStyle w:val="apple-converted-space"/>
+          <w:color w:val="000000"/>
+        </w:rPr>
+        <w:t> </w:t>
+      </w:r>
+      <w:r>
+        <w:rPr>
+          <w:rStyle w:val="Strong"/>
+          <w:b w:val="0"/>
+          <w:bCs w:val="0"/>
+          <w:color w:val="000000"/>
+        </w:rPr>
+        <w:t>Mitarbeiterinnen und Mitarbeiter mit grundlegenden</w:t>
+      </w:r>
+      <w:r>
+        <w:rPr>
+          <w:rStyle w:val="Strong"/>
+          <w:color w:val="000000"/>
+        </w:rPr>
+        <w:t xml:space="preserve"> </w:t>
+      </w:r>
+      <w:r>
+        <w:rPr>
+          <w:rStyle w:val="Strong"/>
+          <w:b w:val="0"/>
+          <w:bCs w:val="0"/>
+          <w:color w:val="000000"/>
+        </w:rPr>
+        <w:t>Englischkenntnissen</w:t>
+      </w:r>
+      <w:r>
+        <w:rPr>
+          <w:b/>
+          <w:bCs/>
+          <w:color w:val="000000"/>
+        </w:rPr>
+        <w:t>,</w:t>
+      </w:r>
+      <w:r>
+        <w:rPr>
+          <w:color w:val="000000"/>
+        </w:rPr>
+        <w:t xml:space="preserve"> die ihre</w:t>
+      </w:r>
+      <w:r>
+        <w:rPr>
+          <w:rStyle w:val="apple-converted-space"/>
+          <w:color w:val="000000"/>
+        </w:rPr>
+        <w:t> </w:t>
+      </w:r>
+      <w:r>
+        <w:rPr>
+          <w:rStyle w:val="Strong"/>
+          <w:b w:val="0"/>
+          <w:bCs w:val="0"/>
+          <w:color w:val="000000"/>
+        </w:rPr>
+        <w:t>Grammatik festigen</w:t>
+      </w:r>
+      <w:r>
+        <w:rPr>
+          <w:rStyle w:val="apple-converted-space"/>
+          <w:color w:val="000000"/>
+        </w:rPr>
+        <w:t> </w:t>
+      </w:r>
+      <w:r>
+        <w:rPr>
+          <w:color w:val="000000"/>
+        </w:rPr>
+        <w:t>und ihren</w:t>
+      </w:r>
+      <w:r>
+        <w:rPr>
+          <w:rStyle w:val="apple-converted-space"/>
+          <w:color w:val="000000"/>
+        </w:rPr>
+        <w:t> </w:t>
+      </w:r>
+      <w:r>
+        <w:rPr>
+          <w:rStyle w:val="Strong"/>
+          <w:b w:val="0"/>
+          <w:bCs w:val="0"/>
+          <w:color w:val="000000"/>
+        </w:rPr>
+        <w:t>Wortschatz gezielt erweitern</w:t>
+      </w:r>
+      <w:r>
+        <w:rPr>
+          <w:rStyle w:val="apple-converted-space"/>
+          <w:color w:val="000000"/>
+        </w:rPr>
+        <w:t> </w:t>
+      </w:r>
+      <w:r>
+        <w:rPr>
+          <w:color w:val="000000"/>
+        </w:rPr>
+        <w:t>möchten.</w:t>
+      </w:r>
+      <w:r>
+        <w:t xml:space="preserve"> </w:t>
+      </w:r>
+      <w:r>
+        <w:t>Der Schwerpunkt liegt auf dem besseren Sprachverständnis und dem Aufbau einer soliden Basis für klare und effektive Kommunikation am Arbeitsplatz.</w:t>
       </w:r>
     </w:p>
     <w:p>
@@ -841,9 +947,133 @@
     <w:p>
       <w:pPr>
         <w:pStyle w:val="NoSpacing"/>
-      </w:pPr>
-      <w:r>
-        <w:t>Dieses Training richtet sich an Fachkräfte mit guten Englischkenntnissen, die ihre Kommunikationsfähigkeiten im beruflichen Kontext weiterentwickeln möchten. Behandelt werden typische Geschäftssituationen wie Präsentationen, Meetings, Telefonate und Verhandlungen. Alle Kurse werden individuell auf die Bedürfnisse und Ziele der jeweiligen Teilnehmenden oder Gruppen abgestimmt.</w:t>
+        <w:rPr>
+          <w:color w:val="000000"/>
+        </w:rPr>
+      </w:pPr>
+      <w:r>
+        <w:rPr>
+          <w:color w:val="000000"/>
+        </w:rPr>
+        <w:t>Dieses Angebot richtet sich an</w:t>
+      </w:r>
+      <w:r>
+        <w:rPr>
+          <w:rStyle w:val="apple-converted-space"/>
+          <w:b/>
+          <w:bCs/>
+          <w:color w:val="000000"/>
+        </w:rPr>
+        <w:t> </w:t>
+      </w:r>
+      <w:r>
+        <w:rPr>
+          <w:rStyle w:val="Strong"/>
+          <w:b w:val="0"/>
+          <w:bCs w:val="0"/>
+          <w:color w:val="000000"/>
+        </w:rPr>
+        <w:t>Berufstätige mit guten Englischkenntnissen</w:t>
+      </w:r>
+      <w:r>
+        <w:rPr>
+          <w:color w:val="000000"/>
+        </w:rPr>
+        <w:t>, die ihre</w:t>
+      </w:r>
+      <w:r>
+        <w:rPr>
+          <w:rStyle w:val="apple-converted-space"/>
+          <w:color w:val="000000"/>
+        </w:rPr>
+        <w:t> </w:t>
+      </w:r>
+      <w:r>
+        <w:rPr>
+          <w:rStyle w:val="Strong"/>
+          <w:b w:val="0"/>
+          <w:bCs w:val="0"/>
+          <w:color w:val="000000"/>
+        </w:rPr>
+        <w:t>Kommunikationsfähigkeiten im beruflichen Umfeld</w:t>
+      </w:r>
+      <w:r>
+        <w:rPr>
+          <w:rStyle w:val="apple-converted-space"/>
+          <w:color w:val="000000"/>
+        </w:rPr>
+        <w:t> </w:t>
+      </w:r>
+      <w:r>
+        <w:rPr>
+          <w:color w:val="000000"/>
+        </w:rPr>
+        <w:t>gezielt weiterentwickeln möchten.</w:t>
+      </w:r>
+      <w:r>
+        <w:rPr>
+          <w:color w:val="000000"/>
+        </w:rPr>
+        <w:br/>
+        <w:t>Der Fokus des Trainings liegt auf</w:t>
+      </w:r>
+      <w:r>
+        <w:rPr>
+          <w:rStyle w:val="apple-converted-space"/>
+          <w:color w:val="000000"/>
+        </w:rPr>
+        <w:t> </w:t>
+      </w:r>
+      <w:r>
+        <w:rPr>
+          <w:rStyle w:val="Strong"/>
+          <w:b w:val="0"/>
+          <w:bCs w:val="0"/>
+          <w:color w:val="000000"/>
+        </w:rPr>
+        <w:t>zentralen Geschäftssituationen</w:t>
+      </w:r>
+      <w:r>
+        <w:rPr>
+          <w:rStyle w:val="apple-converted-space"/>
+          <w:color w:val="000000"/>
+        </w:rPr>
+        <w:t> </w:t>
+      </w:r>
+      <w:r>
+        <w:rPr>
+          <w:color w:val="000000"/>
+        </w:rPr>
+        <w:t>wie Präsentationen, Meetings, Telefonaten und Verhandlungen.</w:t>
+      </w:r>
+      <w:r>
+        <w:rPr>
+          <w:color w:val="000000"/>
+        </w:rPr>
+        <w:br/>
+        <w:t>Alle Kurse werden</w:t>
+      </w:r>
+      <w:r>
+        <w:rPr>
+          <w:rStyle w:val="apple-converted-space"/>
+          <w:color w:val="000000"/>
+        </w:rPr>
+        <w:t> </w:t>
+      </w:r>
+      <w:r>
+        <w:rPr>
+          <w:rStyle w:val="Strong"/>
+          <w:b w:val="0"/>
+          <w:bCs w:val="0"/>
+          <w:color w:val="000000"/>
+        </w:rPr>
+        <w:t>individuell auf die spezifischen Bedürfnisse und Ziele der jeweiligen Gruppe abgestimmt</w:t>
+      </w:r>
+      <w:r>
+        <w:rPr>
+          <w:color w:val="000000"/>
+        </w:rPr>
+        <w:t>, um einen maximalen Lernerfolg zu gewährleisten.</w:t>
       </w:r>
     </w:p>
     <w:p>
@@ -1914,23 +2144,7 @@
           <w:bCs/>
           <w:u w:val="single"/>
         </w:rPr>
-        <w:t xml:space="preserve">Our </w:t>
-      </w:r>
-      <w:r>
-        <w:rPr>
-          <w:b/>
-          <w:bCs/>
-          <w:u w:val="single"/>
-        </w:rPr>
-        <w:t xml:space="preserve">Kids Camp </w:t>
-      </w:r>
-      <w:r>
-        <w:rPr>
-          <w:b/>
-          <w:bCs/>
-          <w:u w:val="single"/>
-        </w:rPr>
-        <w:t>Team</w:t>
+        <w:t>Our Kids Camp Team</w:t>
       </w:r>
     </w:p>
     <w:p>
@@ -2721,13 +2935,7 @@
         <w:rPr>
           <w:u w:val="single"/>
         </w:rPr>
-        <w:t xml:space="preserve">Intensive </w:t>
-      </w:r>
-      <w:r>
-        <w:rPr>
-          <w:u w:val="single"/>
-        </w:rPr>
-        <w:t xml:space="preserve">English Programs at </w:t>
+        <w:t xml:space="preserve">Intensive English Programs at </w:t>
       </w:r>
       <w:r>
         <w:rPr>
@@ -2739,19 +2947,7 @@
         <w:rPr>
           <w:u w:val="single"/>
         </w:rPr>
-        <w:t xml:space="preserve">our </w:t>
-      </w:r>
-      <w:r>
-        <w:rPr>
-          <w:u w:val="single"/>
-        </w:rPr>
-        <w:t>s</w:t>
-      </w:r>
-      <w:r>
-        <w:rPr>
-          <w:u w:val="single"/>
-        </w:rPr>
-        <w:t>chool</w:t>
+        <w:t>our school</w:t>
       </w:r>
     </w:p>
     <w:p>
@@ -2780,28 +2976,7 @@
         <w:t>to the specific needs of each class or individual student.</w:t>
       </w:r>
       <w:r>
-        <w:t xml:space="preserve"> These i</w:t>
-      </w:r>
-      <w:r>
-        <w:t xml:space="preserve">ntensive English </w:t>
-      </w:r>
-      <w:r>
-        <w:t>w</w:t>
-      </w:r>
-      <w:r>
-        <w:t xml:space="preserve">eeks with native </w:t>
-      </w:r>
-      <w:r>
-        <w:t xml:space="preserve">English </w:t>
-      </w:r>
-      <w:r>
-        <w:t>speakers help the children build on their existing language skills</w:t>
-      </w:r>
-      <w:r>
-        <w:t xml:space="preserve"> to strengthen their command of the language.</w:t>
-      </w:r>
-      <w:r>
-        <w:t xml:space="preserve"> </w:t>
+        <w:t xml:space="preserve"> These intensive English weeks with native English speakers help the children build on their existing language skills to strengthen their command of the language. </w:t>
       </w:r>
     </w:p>
     <w:p>

--- a/Website Update.docx
+++ b/Website Update.docx
@@ -1561,7 +1561,7 @@
           <w:bCs/>
           <w:u w:val="single"/>
         </w:rPr>
-        <w:t xml:space="preserve">The </w:t>
+        <w:t xml:space="preserve">The English </w:t>
       </w:r>
       <w:r>
         <w:rPr>
@@ -1585,7 +1585,31 @@
           <w:bCs/>
           <w:u w:val="single"/>
         </w:rPr>
-        <w:t xml:space="preserve"> (5-days / 5-nights)</w:t>
+        <w:t xml:space="preserve"> </w:t>
+      </w:r>
+      <w:r>
+        <w:rPr>
+          <w:b/>
+          <w:bCs/>
+          <w:u w:val="single"/>
+        </w:rPr>
+        <w:t>(5</w:t>
+      </w:r>
+      <w:r>
+        <w:rPr>
+          <w:b/>
+          <w:bCs/>
+          <w:u w:val="single"/>
+        </w:rPr>
+        <w:t xml:space="preserve"> Day&amp;N</w:t>
+      </w:r>
+      <w:r>
+        <w:rPr>
+          <w:b/>
+          <w:bCs/>
+          <w:u w:val="single"/>
+        </w:rPr>
+        <w:t>ights)</w:t>
       </w:r>
     </w:p>
     <w:p>
@@ -1841,7 +1865,15 @@
           <w:bCs/>
           <w:u w:val="single"/>
         </w:rPr>
-        <w:t>Lake Days Camp</w:t>
+        <w:t>Lake Days</w:t>
+      </w:r>
+      <w:r>
+        <w:rPr>
+          <w:b/>
+          <w:bCs/>
+          <w:u w:val="single"/>
+        </w:rPr>
+        <w:t xml:space="preserve"> Camp</w:t>
       </w:r>
     </w:p>
     <w:p>
@@ -2375,7 +2407,31 @@
           <w:bCs/>
           <w:u w:val="single"/>
         </w:rPr>
-        <w:t>Adventure Camp (5 Tage / 5 Nächte)</w:t>
+        <w:t xml:space="preserve">English </w:t>
+      </w:r>
+      <w:r>
+        <w:rPr>
+          <w:b/>
+          <w:bCs/>
+          <w:u w:val="single"/>
+        </w:rPr>
+        <w:t>Adventure Camp (5 Tage</w:t>
+      </w:r>
+      <w:r>
+        <w:rPr>
+          <w:b/>
+          <w:bCs/>
+          <w:u w:val="single"/>
+        </w:rPr>
+        <w:t>&amp;</w:t>
+      </w:r>
+      <w:r>
+        <w:rPr>
+          <w:b/>
+          <w:bCs/>
+          <w:u w:val="single"/>
+        </w:rPr>
+        <w:t>Nächte)</w:t>
       </w:r>
     </w:p>
     <w:p>
@@ -2590,7 +2646,23 @@
           <w:bCs/>
           <w:u w:val="single"/>
         </w:rPr>
-        <w:t>Lake Days Camp</w:t>
+        <w:t>Lake Days</w:t>
+      </w:r>
+      <w:r>
+        <w:rPr>
+          <w:b/>
+          <w:bCs/>
+          <w:u w:val="single"/>
+        </w:rPr>
+        <w:t xml:space="preserve"> Camp</w:t>
+      </w:r>
+      <w:r>
+        <w:rPr>
+          <w:b/>
+          <w:bCs/>
+          <w:u w:val="single"/>
+        </w:rPr>
+        <w:t xml:space="preserve"> </w:t>
       </w:r>
     </w:p>
     <w:p>
@@ -2933,6 +3005,306 @@
       </w:pPr>
       <w:r>
         <w:rPr>
+          <w:color w:val="000000"/>
+          <w:u w:val="single"/>
+        </w:rPr>
+        <w:t>For Students and Schools</w:t>
+      </w:r>
+    </w:p>
+    <w:p>
+      <w:pPr>
+        <w:pStyle w:val="NoSpacing"/>
+        <w:rPr>
+          <w:color w:val="000000"/>
+        </w:rPr>
+      </w:pPr>
+      <w:r>
+        <w:rPr>
+          <w:color w:val="000000"/>
+        </w:rPr>
+        <w:t>We provide</w:t>
+      </w:r>
+      <w:r>
+        <w:rPr>
+          <w:rStyle w:val="apple-converted-space"/>
+          <w:b/>
+          <w:bCs/>
+          <w:color w:val="000000"/>
+        </w:rPr>
+        <w:t> </w:t>
+      </w:r>
+      <w:r>
+        <w:rPr>
+          <w:rStyle w:val="Strong"/>
+          <w:b w:val="0"/>
+          <w:bCs w:val="0"/>
+          <w:color w:val="000000"/>
+        </w:rPr>
+        <w:t>three powerful English learning solutions</w:t>
+      </w:r>
+      <w:r>
+        <w:rPr>
+          <w:rStyle w:val="apple-converted-space"/>
+          <w:color w:val="000000"/>
+        </w:rPr>
+        <w:t> </w:t>
+      </w:r>
+      <w:r>
+        <w:rPr>
+          <w:color w:val="000000"/>
+        </w:rPr>
+        <w:t>for students and schools who want real results.</w:t>
+      </w:r>
+      <w:r>
+        <w:rPr>
+          <w:color w:val="000000"/>
+        </w:rPr>
+        <w:br/>
+        <w:t>From</w:t>
+      </w:r>
+      <w:r>
+        <w:rPr>
+          <w:rStyle w:val="apple-converted-space"/>
+          <w:color w:val="000000"/>
+        </w:rPr>
+        <w:t> </w:t>
+      </w:r>
+      <w:r>
+        <w:rPr>
+          <w:rStyle w:val="Strong"/>
+          <w:b w:val="0"/>
+          <w:bCs w:val="0"/>
+          <w:color w:val="000000"/>
+        </w:rPr>
+        <w:t>personalised private tutoring</w:t>
+      </w:r>
+      <w:r>
+        <w:rPr>
+          <w:rStyle w:val="apple-converted-space"/>
+          <w:b/>
+          <w:bCs/>
+          <w:color w:val="000000"/>
+        </w:rPr>
+        <w:t> </w:t>
+      </w:r>
+      <w:r>
+        <w:rPr>
+          <w:b/>
+          <w:bCs/>
+          <w:color w:val="000000"/>
+        </w:rPr>
+        <w:t>to</w:t>
+      </w:r>
+      <w:r>
+        <w:rPr>
+          <w:rStyle w:val="apple-converted-space"/>
+          <w:b/>
+          <w:bCs/>
+          <w:color w:val="000000"/>
+        </w:rPr>
+        <w:t> </w:t>
+      </w:r>
+      <w:r>
+        <w:rPr>
+          <w:rStyle w:val="Strong"/>
+          <w:b w:val="0"/>
+          <w:bCs w:val="0"/>
+          <w:color w:val="000000"/>
+        </w:rPr>
+        <w:t>intensive school programs</w:t>
+      </w:r>
+      <w:r>
+        <w:rPr>
+          <w:rStyle w:val="apple-converted-space"/>
+          <w:b/>
+          <w:bCs/>
+          <w:color w:val="000000"/>
+        </w:rPr>
+        <w:t> </w:t>
+      </w:r>
+      <w:r>
+        <w:rPr>
+          <w:color w:val="000000"/>
+        </w:rPr>
+        <w:t>and</w:t>
+      </w:r>
+      <w:r>
+        <w:rPr>
+          <w:rStyle w:val="apple-converted-space"/>
+          <w:color w:val="000000"/>
+        </w:rPr>
+        <w:t> </w:t>
+      </w:r>
+      <w:r>
+        <w:rPr>
+          <w:rStyle w:val="apple-converted-space"/>
+          <w:color w:val="000000"/>
+        </w:rPr>
+        <w:t xml:space="preserve">finally </w:t>
+      </w:r>
+      <w:r>
+        <w:rPr>
+          <w:rStyle w:val="Strong"/>
+          <w:b w:val="0"/>
+          <w:bCs w:val="0"/>
+          <w:color w:val="000000"/>
+        </w:rPr>
+        <w:t>focused exam preparation</w:t>
+      </w:r>
+      <w:r>
+        <w:rPr>
+          <w:color w:val="000000"/>
+        </w:rPr>
+        <w:t>, our courses are designed to build confidence, improve performance, and deliver measurable progress in English.</w:t>
+      </w:r>
+    </w:p>
+    <w:p>
+      <w:pPr>
+        <w:pStyle w:val="NoSpacing"/>
+        <w:rPr>
+          <w:color w:val="000000"/>
+        </w:rPr>
+      </w:pPr>
+    </w:p>
+    <w:p>
+      <w:pPr>
+        <w:pStyle w:val="NoSpacing"/>
+        <w:rPr>
+          <w:u w:val="single"/>
+        </w:rPr>
+      </w:pPr>
+      <w:r>
+        <w:rPr>
+          <w:u w:val="single"/>
+        </w:rPr>
+        <w:t>Private One-on-One English Tutoring</w:t>
+      </w:r>
+    </w:p>
+    <w:p>
+      <w:pPr>
+        <w:pStyle w:val="NoSpacing"/>
+      </w:pPr>
+      <w:r>
+        <w:t>For students who want</w:t>
+      </w:r>
+      <w:r>
+        <w:rPr>
+          <w:rFonts w:eastAsia="Times New Roman"/>
+        </w:rPr>
+        <w:t> individual support</w:t>
+      </w:r>
+      <w:r>
+        <w:t>, we offer</w:t>
+      </w:r>
+      <w:r>
+        <w:rPr>
+          <w:rFonts w:eastAsia="Times New Roman"/>
+        </w:rPr>
+        <w:t> private one-on-one English tutoring</w:t>
+      </w:r>
+      <w:r>
+        <w:t xml:space="preserve">. </w:t>
+      </w:r>
+    </w:p>
+    <w:p>
+      <w:pPr>
+        <w:pStyle w:val="NoSpacing"/>
+      </w:pPr>
+      <w:r>
+        <w:t>Each lesson is</w:t>
+      </w:r>
+      <w:r>
+        <w:rPr>
+          <w:rFonts w:eastAsia="Times New Roman"/>
+        </w:rPr>
+        <w:t xml:space="preserve"> tailored to the student’s </w:t>
+      </w:r>
+      <w:r>
+        <w:rPr>
+          <w:rFonts w:eastAsia="Times New Roman"/>
+        </w:rPr>
+        <w:t>needs</w:t>
+      </w:r>
+      <w:r>
+        <w:rPr>
+          <w:rFonts w:eastAsia="Times New Roman"/>
+        </w:rPr>
+        <w:t xml:space="preserve"> and learning style</w:t>
+      </w:r>
+      <w:r>
+        <w:t xml:space="preserve">, </w:t>
+      </w:r>
+      <w:r>
+        <w:t>helping to</w:t>
+      </w:r>
+      <w:r>
+        <w:rPr>
+          <w:rFonts w:eastAsia="Times New Roman"/>
+        </w:rPr>
+        <w:t xml:space="preserve"> improve English </w:t>
+      </w:r>
+      <w:r>
+        <w:rPr>
+          <w:rFonts w:eastAsia="Times New Roman"/>
+        </w:rPr>
+        <w:t>grammar</w:t>
+      </w:r>
+      <w:r>
+        <w:rPr>
+          <w:rFonts w:eastAsia="Times New Roman"/>
+        </w:rPr>
+        <w:t xml:space="preserve">, </w:t>
+      </w:r>
+      <w:r>
+        <w:rPr>
+          <w:rFonts w:eastAsia="Times New Roman"/>
+        </w:rPr>
+        <w:t xml:space="preserve">learn more vocabulary or </w:t>
+      </w:r>
+      <w:r>
+        <w:rPr>
+          <w:rFonts w:eastAsia="Times New Roman"/>
+        </w:rPr>
+        <w:t>prepare for exams</w:t>
+      </w:r>
+      <w:r>
+        <w:t>.</w:t>
+      </w:r>
+    </w:p>
+    <w:p>
+      <w:pPr>
+        <w:pStyle w:val="NoSpacing"/>
+      </w:pPr>
+      <w:r>
+        <w:t>With one-on-one tutoring, students gain confidence, work at their own pace, and receive</w:t>
+      </w:r>
+      <w:r>
+        <w:rPr>
+          <w:rFonts w:eastAsia="Times New Roman"/>
+        </w:rPr>
+        <w:t> immediate feedback</w:t>
+      </w:r>
+      <w:r>
+        <w:t>, making learning more effective and rewarding.</w:t>
+      </w:r>
+    </w:p>
+    <w:p>
+      <w:pPr>
+        <w:pStyle w:val="NoSpacing"/>
+        <w:rPr>
+          <w:u w:val="single"/>
+        </w:rPr>
+      </w:pPr>
+    </w:p>
+    <w:p>
+      <w:pPr>
+        <w:pStyle w:val="NoSpacing"/>
+        <w:rPr>
+          <w:u w:val="single"/>
+        </w:rPr>
+      </w:pPr>
+      <w:r>
+        <w:rPr>
           <w:u w:val="single"/>
         </w:rPr>
         <w:t xml:space="preserve">Intensive English Programs at </w:t>
@@ -2955,35 +3327,6 @@
         <w:pStyle w:val="NoSpacing"/>
       </w:pPr>
       <w:r>
-        <w:t>We offer a variety of</w:t>
-      </w:r>
-      <w:r>
-        <w:rPr>
-          <w:rFonts w:eastAsia="Times New Roman"/>
-        </w:rPr>
-        <w:t> English programs and tutoring services </w:t>
-      </w:r>
-      <w:r>
-        <w:t>to support schools, teachers, and students at all levels. Our flexible approach allows us to</w:t>
-      </w:r>
-      <w:r>
-        <w:rPr>
-          <w:rFonts w:eastAsia="Times New Roman"/>
-        </w:rPr>
-        <w:t> tailor lessons </w:t>
-      </w:r>
-      <w:r>
-        <w:t>to the specific needs of each class or individual student.</w:t>
-      </w:r>
-      <w:r>
-        <w:t xml:space="preserve"> These intensive English weeks with native English speakers help the children build on their existing language skills to strengthen their command of the language. </w:t>
-      </w:r>
-    </w:p>
-    <w:p>
-      <w:pPr>
-        <w:pStyle w:val="NoSpacing"/>
-      </w:pPr>
-      <w:r>
         <w:t>Our programs are</w:t>
       </w:r>
       <w:r>
@@ -3048,203 +3391,314 @@
         <w:rPr>
           <w:u w:val="single"/>
         </w:rPr>
-        <w:t>Private One-on-One English Tutoring</w:t>
-      </w:r>
-    </w:p>
-    <w:p>
-      <w:pPr>
-        <w:pStyle w:val="NoSpacing"/>
-      </w:pPr>
-      <w:r>
-        <w:t>For students who want</w:t>
-      </w:r>
-      <w:r>
-        <w:rPr>
-          <w:rFonts w:eastAsia="Times New Roman"/>
-        </w:rPr>
-        <w:t> individual support</w:t>
-      </w:r>
-      <w:r>
-        <w:t>, we offer</w:t>
-      </w:r>
-      <w:r>
-        <w:rPr>
-          <w:rFonts w:eastAsia="Times New Roman"/>
-        </w:rPr>
-        <w:t> private one-on-one English tutoring</w:t>
-      </w:r>
-      <w:r>
-        <w:t xml:space="preserve">. </w:t>
-      </w:r>
-    </w:p>
-    <w:p>
-      <w:pPr>
-        <w:pStyle w:val="NoSpacing"/>
-      </w:pPr>
-      <w:r>
-        <w:t>Each lesson is</w:t>
-      </w:r>
-      <w:r>
-        <w:rPr>
-          <w:rFonts w:eastAsia="Times New Roman"/>
-        </w:rPr>
-        <w:t xml:space="preserve"> tailored to the student’s </w:t>
-      </w:r>
-      <w:r>
-        <w:rPr>
-          <w:rFonts w:eastAsia="Times New Roman"/>
-        </w:rPr>
-        <w:t>needs</w:t>
-      </w:r>
-      <w:r>
-        <w:rPr>
-          <w:rFonts w:eastAsia="Times New Roman"/>
-        </w:rPr>
-        <w:t xml:space="preserve"> and learning style</w:t>
-      </w:r>
-      <w:r>
-        <w:t xml:space="preserve">, </w:t>
-      </w:r>
-      <w:r>
-        <w:t>helping to</w:t>
-      </w:r>
-      <w:r>
-        <w:rPr>
-          <w:rFonts w:eastAsia="Times New Roman"/>
+        <w:t>Exam &amp; A-Level Preparation</w:t>
+      </w:r>
+    </w:p>
+    <w:p>
+      <w:pPr>
+        <w:pStyle w:val="NoSpacing"/>
+      </w:pPr>
+      <w:r>
+        <w:t>We offer</w:t>
+      </w:r>
+      <w:r>
+        <w:rPr>
+          <w:rFonts w:eastAsia="Times New Roman"/>
+        </w:rPr>
+        <w:t xml:space="preserve"> support for students preparing for all types of exams</w:t>
+      </w:r>
+      <w:r>
+        <w:t>, including</w:t>
+      </w:r>
+      <w:r>
+        <w:rPr>
+          <w:rFonts w:eastAsia="Times New Roman"/>
+        </w:rPr>
+        <w:t> high school exams and A-Levels</w:t>
+      </w:r>
+      <w:r>
+        <w:t>. Our experienced tutors work closely with each student to</w:t>
+      </w:r>
+      <w:r>
+        <w:rPr>
+          <w:rFonts w:eastAsia="Times New Roman"/>
+        </w:rPr>
+        <w:t> identify strengths and areas for improvement</w:t>
+      </w:r>
+      <w:r>
+        <w:t>, providing</w:t>
+      </w:r>
+      <w:r>
+        <w:rPr>
+          <w:rFonts w:eastAsia="Times New Roman"/>
+        </w:rPr>
+        <w:t> personalised strategies</w:t>
+      </w:r>
+      <w:r>
+        <w:rPr>
+          <w:rFonts w:eastAsia="Times New Roman"/>
+        </w:rPr>
+        <w:t xml:space="preserve"> and </w:t>
+      </w:r>
+      <w:r>
+        <w:rPr>
+          <w:rFonts w:eastAsia="Times New Roman"/>
+        </w:rPr>
+        <w:t>practice exercises</w:t>
+      </w:r>
+      <w:r>
+        <w:t>. Whether preparing for school tests, final exams, or advanced qualifications, we make sure every student is fully supported and ready to excel.</w:t>
+      </w:r>
+    </w:p>
+    <w:p>
+      <w:pPr>
+        <w:pStyle w:val="NoSpacing"/>
+        <w:rPr>
+          <w:color w:val="000000" w:themeColor="text1"/>
+        </w:rPr>
+      </w:pPr>
+    </w:p>
+    <w:p>
+      <w:pPr>
+        <w:pStyle w:val="NoSpacing"/>
+        <w:rPr>
+          <w:color w:val="000000" w:themeColor="text1"/>
+        </w:rPr>
+      </w:pPr>
+    </w:p>
+    <w:p>
+      <w:pPr>
+        <w:pStyle w:val="NoSpacing"/>
+        <w:rPr>
+          <w:color w:val="000000" w:themeColor="text1"/>
+          <w:u w:val="single"/>
+        </w:rPr>
+      </w:pPr>
+      <w:r>
+        <w:rPr>
+          <w:color w:val="000000" w:themeColor="text1"/>
+          <w:u w:val="single"/>
+        </w:rPr>
+        <w:t>German</w:t>
+      </w:r>
+    </w:p>
+    <w:p>
+      <w:pPr>
+        <w:pStyle w:val="NoSpacing"/>
+        <w:rPr>
+          <w:color w:val="000000" w:themeColor="text1"/>
+          <w:u w:val="single"/>
+        </w:rPr>
+      </w:pPr>
+    </w:p>
+    <w:p>
+      <w:pPr>
+        <w:pStyle w:val="NoSpacing"/>
+        <w:rPr>
+          <w:b/>
+          <w:bCs/>
+          <w:u w:val="single"/>
+        </w:rPr>
+      </w:pPr>
+      <w:r>
+        <w:rPr>
+          <w:rStyle w:val="Strong"/>
+          <w:b w:val="0"/>
+          <w:bCs w:val="0"/>
+          <w:color w:val="000000"/>
+          <w:u w:val="single"/>
+        </w:rPr>
+        <w:t>Für Schüler:innen und Schulen</w:t>
+      </w:r>
+    </w:p>
+    <w:p>
+      <w:pPr>
+        <w:pStyle w:val="NoSpacing"/>
+      </w:pPr>
+      <w:r>
+        <w:t>Wir bieten</w:t>
+      </w:r>
+      <w:r>
+        <w:rPr>
+          <w:rStyle w:val="apple-converted-space"/>
+          <w:color w:val="000000"/>
+        </w:rPr>
+        <w:t> </w:t>
+      </w:r>
+      <w:r>
+        <w:rPr>
+          <w:rStyle w:val="Strong"/>
+          <w:b w:val="0"/>
+          <w:bCs w:val="0"/>
+          <w:color w:val="000000"/>
+        </w:rPr>
+        <w:t>drei wirkungsvolle Englisch-Lösungen</w:t>
+      </w:r>
+      <w:r>
+        <w:rPr>
+          <w:rStyle w:val="apple-converted-space"/>
+          <w:color w:val="000000"/>
+        </w:rPr>
+        <w:t> </w:t>
+      </w:r>
+      <w:r>
+        <w:t>für Schüler:innen und Schulen, die</w:t>
+      </w:r>
+      <w:r>
+        <w:rPr>
+          <w:rStyle w:val="apple-converted-space"/>
+          <w:color w:val="000000"/>
+        </w:rPr>
+        <w:t> </w:t>
+      </w:r>
+      <w:r>
+        <w:rPr>
+          <w:rStyle w:val="Strong"/>
+          <w:b w:val="0"/>
+          <w:bCs w:val="0"/>
+          <w:color w:val="000000"/>
+        </w:rPr>
+        <w:t>echte</w:t>
+      </w:r>
+      <w:r>
+        <w:rPr>
+          <w:rStyle w:val="Strong"/>
+          <w:color w:val="000000"/>
         </w:rPr>
         <w:t xml:space="preserve"> </w:t>
       </w:r>
       <w:r>
         <w:rPr>
-          <w:rFonts w:eastAsia="Times New Roman"/>
-        </w:rPr>
-        <w:t xml:space="preserve">improve English </w:t>
-      </w:r>
-      <w:r>
-        <w:rPr>
-          <w:rFonts w:eastAsia="Times New Roman"/>
-        </w:rPr>
-        <w:t>grammar</w:t>
-      </w:r>
-      <w:r>
-        <w:rPr>
-          <w:rFonts w:eastAsia="Times New Roman"/>
-        </w:rPr>
-        <w:t xml:space="preserve">, </w:t>
-      </w:r>
-      <w:r>
-        <w:rPr>
-          <w:rFonts w:eastAsia="Times New Roman"/>
-        </w:rPr>
-        <w:t xml:space="preserve">learn more vocabulary or </w:t>
-      </w:r>
-      <w:r>
-        <w:rPr>
-          <w:rFonts w:eastAsia="Times New Roman"/>
-        </w:rPr>
-        <w:t>prepare for exams</w:t>
-      </w:r>
-      <w:r>
+          <w:rStyle w:val="Strong"/>
+          <w:b w:val="0"/>
+          <w:bCs w:val="0"/>
+          <w:color w:val="000000"/>
+        </w:rPr>
+        <w:t>Ergebnisse</w:t>
+      </w:r>
+      <w:r>
+        <w:t>erzielen</w:t>
+      </w:r>
+      <w:r>
+        <w:t xml:space="preserve"> möchten.</w:t>
+      </w:r>
+      <w:r>
+        <w:br/>
+        <w:t>Von</w:t>
+      </w:r>
+      <w:r>
+        <w:rPr>
+          <w:rStyle w:val="apple-converted-space"/>
+          <w:color w:val="000000"/>
+        </w:rPr>
+        <w:t> </w:t>
+      </w:r>
+      <w:r>
+        <w:rPr>
+          <w:rStyle w:val="Strong"/>
+          <w:b w:val="0"/>
+          <w:bCs w:val="0"/>
+          <w:color w:val="000000"/>
+        </w:rPr>
+        <w:t>individuellem Privatunterricht</w:t>
+      </w:r>
+      <w:r>
+        <w:rPr>
+          <w:rStyle w:val="apple-converted-space"/>
+          <w:color w:val="000000"/>
+        </w:rPr>
+        <w:t> </w:t>
+      </w:r>
+      <w:r>
+        <w:t>über</w:t>
+      </w:r>
+      <w:r>
+        <w:rPr>
+          <w:rStyle w:val="apple-converted-space"/>
+          <w:color w:val="000000"/>
+        </w:rPr>
+        <w:t> </w:t>
+      </w:r>
+      <w:r>
+        <w:rPr>
+          <w:rStyle w:val="Strong"/>
+          <w:b w:val="0"/>
+          <w:bCs w:val="0"/>
+          <w:color w:val="000000"/>
+        </w:rPr>
+        <w:t>intensive Schulprogramme</w:t>
+      </w:r>
+      <w:r>
+        <w:rPr>
+          <w:rStyle w:val="apple-converted-space"/>
+          <w:color w:val="000000"/>
+        </w:rPr>
+        <w:t> </w:t>
+      </w:r>
+      <w:r>
+        <w:t>bis hin zu</w:t>
+      </w:r>
+      <w:r>
+        <w:rPr>
+          <w:rStyle w:val="apple-converted-space"/>
+          <w:color w:val="000000"/>
+        </w:rPr>
+        <w:t> </w:t>
+      </w:r>
+      <w:r>
+        <w:rPr>
+          <w:rStyle w:val="Strong"/>
+          <w:color w:val="000000"/>
+        </w:rPr>
+        <w:t xml:space="preserve">gezielter </w:t>
+      </w:r>
+      <w:r>
+        <w:rPr>
+          <w:rStyle w:val="Strong"/>
+          <w:b w:val="0"/>
+          <w:bCs w:val="0"/>
+          <w:color w:val="000000"/>
+        </w:rPr>
+        <w:t>Prüfungsvorbereitung</w:t>
+      </w:r>
+      <w:r>
+        <w:rPr>
+          <w:rStyle w:val="apple-converted-space"/>
+          <w:color w:val="000000"/>
+        </w:rPr>
+        <w:t> </w:t>
+      </w:r>
+      <w:r>
+        <w:t>– unsere Kurse stärken das Selbstvertrauen, verbessern die Leistung und sorgen für</w:t>
+      </w:r>
+      <w:r>
+        <w:rPr>
+          <w:rStyle w:val="apple-converted-space"/>
+          <w:color w:val="000000"/>
+        </w:rPr>
+        <w:t> </w:t>
+      </w:r>
+      <w:r>
+        <w:rPr>
+          <w:rStyle w:val="Strong"/>
+          <w:b w:val="0"/>
+          <w:bCs w:val="0"/>
+          <w:color w:val="000000"/>
+        </w:rPr>
+        <w:t>messbare Fortschritte im Englischen</w:t>
+      </w:r>
+      <w:r>
+        <w:rPr>
+          <w:b/>
+          <w:bCs/>
+        </w:rPr>
         <w:t>.</w:t>
       </w:r>
     </w:p>
     <w:p>
       <w:pPr>
         <w:pStyle w:val="NoSpacing"/>
-      </w:pPr>
-      <w:r>
-        <w:t>With one-on-one tutoring, students gain confidence, work at their own pace, and receive</w:t>
-      </w:r>
-      <w:r>
-        <w:rPr>
-          <w:rFonts w:eastAsia="Times New Roman"/>
-        </w:rPr>
-        <w:t> immediate feedback</w:t>
-      </w:r>
-      <w:r>
-        <w:t>, making learning more effective and rewarding.</w:t>
-      </w:r>
-    </w:p>
-    <w:p>
-      <w:pPr>
-        <w:pStyle w:val="NoSpacing"/>
-      </w:pPr>
-    </w:p>
-    <w:p>
-      <w:pPr>
-        <w:pStyle w:val="NoSpacing"/>
-        <w:rPr>
-          <w:u w:val="single"/>
-        </w:rPr>
-      </w:pPr>
-      <w:r>
-        <w:rPr>
-          <w:u w:val="single"/>
-        </w:rPr>
-        <w:t>Exam &amp; A-Level Preparation</w:t>
-      </w:r>
-    </w:p>
-    <w:p>
-      <w:pPr>
-        <w:pStyle w:val="NoSpacing"/>
-      </w:pPr>
-      <w:r>
-        <w:t>We offer</w:t>
-      </w:r>
-      <w:r>
-        <w:rPr>
-          <w:rFonts w:eastAsia="Times New Roman"/>
-        </w:rPr>
-        <w:t xml:space="preserve"> support for students preparing for all types of exams</w:t>
-      </w:r>
-      <w:r>
-        <w:t>, including</w:t>
-      </w:r>
-      <w:r>
-        <w:rPr>
-          <w:rFonts w:eastAsia="Times New Roman"/>
-        </w:rPr>
-        <w:t> high school exams and A-Levels</w:t>
-      </w:r>
-      <w:r>
-        <w:t>. Our experienced tutors work closely with each student to</w:t>
-      </w:r>
-      <w:r>
-        <w:rPr>
-          <w:rFonts w:eastAsia="Times New Roman"/>
-        </w:rPr>
-        <w:t> identify strengths and areas for improvement</w:t>
-      </w:r>
-      <w:r>
-        <w:t>, providing</w:t>
-      </w:r>
-      <w:r>
-        <w:rPr>
-          <w:rFonts w:eastAsia="Times New Roman"/>
-        </w:rPr>
-        <w:t> personalised strategies</w:t>
-      </w:r>
-      <w:r>
-        <w:rPr>
-          <w:rFonts w:eastAsia="Times New Roman"/>
-        </w:rPr>
-        <w:t xml:space="preserve"> and </w:t>
-      </w:r>
-      <w:r>
-        <w:rPr>
-          <w:rFonts w:eastAsia="Times New Roman"/>
-        </w:rPr>
-        <w:t>practice exercises</w:t>
-      </w:r>
-      <w:r>
-        <w:t>. Whether preparing for school tests, final exams, or advanced qualifications, we make sure every student is fully supported and ready to excel.</w:t>
-      </w:r>
-    </w:p>
-    <w:p>
-      <w:pPr>
-        <w:pStyle w:val="NoSpacing"/>
-        <w:rPr>
-          <w:rFonts w:ascii="Times New Roman" w:hAnsi="Times New Roman" w:cs="Times New Roman"/>
+        <w:rPr>
           <w:color w:val="000000" w:themeColor="text1"/>
         </w:rPr>
       </w:pPr>
@@ -3253,109 +3707,13 @@
       <w:pPr>
         <w:pStyle w:val="NoSpacing"/>
         <w:rPr>
-          <w:color w:val="000000" w:themeColor="text1"/>
-        </w:rPr>
-      </w:pPr>
-    </w:p>
-    <w:p>
-      <w:pPr>
-        <w:pStyle w:val="NoSpacing"/>
-        <w:rPr>
-          <w:color w:val="000000" w:themeColor="text1"/>
-        </w:rPr>
-      </w:pPr>
-    </w:p>
-    <w:p>
-      <w:pPr>
-        <w:pStyle w:val="NoSpacing"/>
-        <w:rPr>
-          <w:color w:val="000000" w:themeColor="text1"/>
-        </w:rPr>
-      </w:pPr>
-    </w:p>
-    <w:p>
-      <w:pPr>
-        <w:pStyle w:val="NoSpacing"/>
-        <w:rPr>
-          <w:u w:val="single"/>
-        </w:rPr>
-      </w:pPr>
-      <w:r>
-        <w:rPr>
-          <w:color w:val="000000" w:themeColor="text1"/>
-          <w:u w:val="single"/>
-        </w:rPr>
-        <w:t>German</w:t>
-      </w:r>
-      <w:r>
-        <w:rPr>
-          <w:color w:val="000000" w:themeColor="text1"/>
-        </w:rPr>
-        <w:br/>
-      </w:r>
-      <w:r>
-        <w:rPr>
-          <w:u w:val="single"/>
-        </w:rPr>
-        <w:t>Intensive Englisch-Programme an Ihrer Schule</w:t>
-      </w:r>
-    </w:p>
-    <w:p>
-      <w:pPr>
-        <w:pStyle w:val="NoSpacing"/>
-      </w:pPr>
-      <w:r>
-        <w:t>Wir bieten eine Vielzahl von Englisch-Programmen und Nachhilfeangeboten, um Schulen, Lehrkräfte und Schüler aller Niveaus zu unterstützen. Unser flexibles Konzept ermöglicht es uns, den Unterricht individuell an die Bedürfnisse jeder Klasse oder jedes einzelnen Schülers anzupassen.</w:t>
-      </w:r>
-    </w:p>
-    <w:p>
-      <w:pPr>
-        <w:pStyle w:val="NoSpacing"/>
-      </w:pPr>
-      <w:r>
-        <w:t>Diese Intensiv-Englischwochen mit muttersprachlichen Lehrkräften helfen Kindern, ihre bestehenden Sprachkenntnisse auszubauen und ihre Sicherheitsgefühl und Kompetenz in der englischen Sprache zu stärken.</w:t>
-      </w:r>
-    </w:p>
-    <w:p>
-      <w:pPr>
-        <w:pStyle w:val="NoSpacing"/>
-      </w:pPr>
-      <w:r>
-        <w:t>Unsere Programme werden direkt mit den Schulen organisiert und finden vor Ort während der regulären Schulzeiten statt, sodass Englischlernen problemlos in den Schulalltag integriert werden kann. Darüber hinaus arbeiten wir mit Schulen zusammen, um die Vorbereitung auf das Cambridge First Certificate anzubieten und sicherzustellen, dass die Schüler bestmöglich unterstützt werden, um ihre Ziele zu erreichen.</w:t>
-      </w:r>
-    </w:p>
-    <w:p>
-      <w:pPr>
-        <w:pStyle w:val="NoSpacing"/>
-      </w:pPr>
-    </w:p>
-    <w:p>
-      <w:pPr>
-        <w:pStyle w:val="NoSpacing"/>
-      </w:pPr>
-    </w:p>
-    <w:p>
-      <w:pPr>
-        <w:pStyle w:val="NoSpacing"/>
-      </w:pPr>
-    </w:p>
-    <w:p>
-      <w:pPr>
-        <w:pStyle w:val="NoSpacing"/>
-      </w:pPr>
-    </w:p>
-    <w:p>
-      <w:pPr>
-        <w:pStyle w:val="NoSpacing"/>
-        <w:rPr>
-          <w:u w:val="single"/>
-        </w:rPr>
-      </w:pPr>
-      <w:r>
-        <w:rPr>
-          <w:u w:val="single"/>
-        </w:rPr>
-        <w:lastRenderedPageBreak/>
+          <w:u w:val="single"/>
+        </w:rPr>
+      </w:pPr>
+      <w:r>
+        <w:rPr>
+          <w:u w:val="single"/>
+        </w:rPr>
         <w:t>Private Einzel-Nachhilfe in Englisch</w:t>
       </w:r>
     </w:p>
@@ -3377,6 +3735,35 @@
       </w:pPr>
       <w:r>
         <w:t>Durch die Einzelbetreuung gewinnen Schüler Selbstvertrauen, arbeiten im eigenen Tempo und erhalten sofortiges Feedback, wodurch das Lernen effektiver und motivierender wird.</w:t>
+      </w:r>
+    </w:p>
+    <w:p>
+      <w:pPr>
+        <w:pStyle w:val="NoSpacing"/>
+        <w:rPr>
+          <w:u w:val="single"/>
+        </w:rPr>
+      </w:pPr>
+      <w:r>
+        <w:rPr>
+          <w:color w:val="000000" w:themeColor="text1"/>
+        </w:rPr>
+        <w:lastRenderedPageBreak/>
+        <w:br/>
+      </w:r>
+      <w:r>
+        <w:rPr>
+          <w:u w:val="single"/>
+        </w:rPr>
+        <w:t>Intensive Englisch-Programme an Ihrer Schule</w:t>
+      </w:r>
+    </w:p>
+    <w:p>
+      <w:pPr>
+        <w:pStyle w:val="NoSpacing"/>
+      </w:pPr>
+      <w:r>
+        <w:t>Unsere Programme werden direkt mit den Schulen organisiert und finden vor Ort während der regulären Schulzeiten statt, sodass Englischlernen problemlos in den Schulalltag integriert werden kann. Darüber hinaus arbeiten wir mit Schulen zusammen, um die Vorbereitung auf das Cambridge First Certificate anzubieten und sicherzustellen, dass die Schüler bestmöglich unterstützt werden, um ihre Ziele zu erreichen.</w:t>
       </w:r>
     </w:p>
     <w:p>

--- a/Website Update.docx
+++ b/Website Update.docx
@@ -1117,7 +1117,7 @@
           <w:bCs w:val="0"/>
           <w:color w:val="000000"/>
         </w:rPr>
-        <w:t>5-day / 5-night camps</w:t>
+        <w:t>5-day / 5night camps</w:t>
       </w:r>
       <w:r>
         <w:rPr>
@@ -2674,7 +2674,7 @@
           <w:bCs w:val="0"/>
           <w:color w:val="000000"/>
         </w:rPr>
-        <w:t>three powerful English learning solutions</w:t>
+        <w:t>three English learning solutions</w:t>
       </w:r>
       <w:r>
         <w:rPr>
@@ -2687,14 +2687,31 @@
         <w:rPr>
           <w:color w:val="000000"/>
         </w:rPr>
-        <w:t>for students and schools who want real results.</w:t>
+        <w:t>for students and schools who want real results</w:t>
+      </w:r>
+      <w:r>
+        <w:rPr>
+          <w:color w:val="000000"/>
+        </w:rPr>
+        <w:t xml:space="preserve"> in their English development</w:t>
+      </w:r>
+      <w:r>
+        <w:rPr>
+          <w:color w:val="000000"/>
+        </w:rPr>
+        <w:t>.</w:t>
       </w:r>
       <w:r>
         <w:rPr>
           <w:color w:val="000000"/>
         </w:rPr>
         <w:br/>
-        <w:t>From</w:t>
+      </w:r>
+      <w:r>
+        <w:rPr>
+          <w:color w:val="000000"/>
+        </w:rPr>
+        <w:t>We offer</w:t>
       </w:r>
       <w:r>
         <w:rPr>
@@ -2719,24 +2736,7 @@
           <w:bCs/>
           <w:color w:val="000000"/>
         </w:rPr>
-        <w:t> </w:t>
-      </w:r>
-      <w:r>
-        <w:rPr>
-          <w:b/>
-          <w:bCs/>
-          <w:color w:val="000000"/>
-        </w:rPr>
-        <w:t>to</w:t>
-      </w:r>
-      <w:r>
-        <w:rPr>
-          <w:rStyle w:val="apple-converted-space"/>
-          <w:b/>
-          <w:bCs/>
-          <w:color w:val="000000"/>
-        </w:rPr>
-        <w:t> </w:t>
+        <w:t xml:space="preserve">, </w:t>
       </w:r>
       <w:r>
         <w:rPr>
@@ -2767,14 +2767,7 @@
           <w:rStyle w:val="apple-converted-space"/>
           <w:color w:val="000000"/>
         </w:rPr>
-        <w:t> </w:t>
-      </w:r>
-      <w:r>
-        <w:rPr>
-          <w:rStyle w:val="apple-converted-space"/>
-          <w:color w:val="000000"/>
-        </w:rPr>
-        <w:t xml:space="preserve">finally </w:t>
+        <w:t xml:space="preserve"> </w:t>
       </w:r>
       <w:r>
         <w:rPr>
@@ -2789,7 +2782,19 @@
         <w:rPr>
           <w:color w:val="000000"/>
         </w:rPr>
-        <w:t>, our courses are designed to build confidence, improve performance, and deliver measurable progress in English.</w:t>
+        <w:t xml:space="preserve">, our </w:t>
+      </w:r>
+      <w:r>
+        <w:rPr>
+          <w:color w:val="000000"/>
+        </w:rPr>
+        <w:t>solutions</w:t>
+      </w:r>
+      <w:r>
+        <w:rPr>
+          <w:color w:val="000000"/>
+        </w:rPr>
+        <w:t xml:space="preserve"> are designed to build confidence, improve performance, and deliver measurable progress in English.</w:t>
       </w:r>
     </w:p>
     <w:p>
@@ -3282,9 +3287,18 @@
       <w:r>
         <w:rPr>
           <w:rStyle w:val="Strong"/>
-          <w:color w:val="000000"/>
-        </w:rPr>
-        <w:t xml:space="preserve">gezielter </w:t>
+          <w:b w:val="0"/>
+          <w:bCs w:val="0"/>
+          <w:color w:val="000000"/>
+        </w:rPr>
+        <w:t>gezielter</w:t>
+      </w:r>
+      <w:r>
+        <w:rPr>
+          <w:rStyle w:val="Strong"/>
+          <w:color w:val="000000"/>
+        </w:rPr>
+        <w:t xml:space="preserve"> </w:t>
       </w:r>
       <w:r>
         <w:rPr>
@@ -3382,6 +3396,7 @@
         <w:rPr>
           <w:color w:val="000000" w:themeColor="text1"/>
         </w:rPr>
+        <w:lastRenderedPageBreak/>
         <w:br/>
       </w:r>
       <w:r>
@@ -3396,7 +3411,6 @@
         <w:pStyle w:val="NoSpacing"/>
       </w:pPr>
       <w:r>
-        <w:lastRenderedPageBreak/>
         <w:t>Unsere Programme werden direkt mit den Schulen organisiert und finden vor Ort während der regulären Schulzeiten statt, sodass Englischlernen problemlos in den Schulalltag integriert werden kann. Darüber hinaus arbeiten wir mit Schulen zusammen, um die Vorbereitung auf das Cambridge First Certificate anzubieten und sicherzustellen, dass die Schüler bestmöglich unterstützt werden, um ihre Ziele zu erreichen.</w:t>
       </w:r>
     </w:p>
